--- a/Otchet6.docx
+++ b/Otchet6.docx
@@ -1593,206 +1593,16 @@
         <w:spacing w:after="160" w:line="259" w:lineRule="auto"/>
         <w:jc w:val="center"/>
       </w:pPr>
-    </w:p>
-    <w:p>
-      <w:pPr>
-        <w:pStyle w:val="a6"/>
-        <w:jc w:val="center"/>
-        <w:rPr>
-          <w:rFonts w:ascii="Times New Roman" w:hAnsi="Times New Roman" w:cs="Times New Roman"/>
-          <w:i w:val="0"/>
-          <w:iCs w:val="0"/>
-          <w:color w:val="auto"/>
-          <w:sz w:val="28"/>
-          <w:szCs w:val="28"/>
-        </w:rPr>
-      </w:pPr>
-      <w:r>
-        <w:rPr>
-          <w:rFonts w:ascii="Times New Roman" w:hAnsi="Times New Roman" w:cs="Times New Roman"/>
-          <w:i w:val="0"/>
-          <w:iCs w:val="0"/>
-          <w:color w:val="auto"/>
-          <w:sz w:val="28"/>
-          <w:szCs w:val="28"/>
-        </w:rPr>
-        <w:t xml:space="preserve">Рисунок </w:t>
-      </w:r>
-      <w:r>
-        <w:rPr>
-          <w:rFonts w:ascii="Times New Roman" w:hAnsi="Times New Roman" w:cs="Times New Roman"/>
-          <w:i w:val="0"/>
-          <w:iCs w:val="0"/>
-          <w:color w:val="auto"/>
-          <w:sz w:val="28"/>
-          <w:szCs w:val="28"/>
-        </w:rPr>
-        <w:fldChar w:fldCharType="begin"/>
-      </w:r>
-      <w:r>
-        <w:rPr>
-          <w:rFonts w:ascii="Times New Roman" w:hAnsi="Times New Roman" w:cs="Times New Roman"/>
-          <w:i w:val="0"/>
-          <w:iCs w:val="0"/>
-          <w:color w:val="auto"/>
-          <w:sz w:val="28"/>
-          <w:szCs w:val="28"/>
-        </w:rPr>
-        <w:instrText xml:space="preserve"> SEQ Рисунок \* ARABIC </w:instrText>
-      </w:r>
-      <w:r>
-        <w:rPr>
-          <w:rFonts w:ascii="Times New Roman" w:hAnsi="Times New Roman" w:cs="Times New Roman"/>
-          <w:i w:val="0"/>
-          <w:iCs w:val="0"/>
-          <w:color w:val="auto"/>
-          <w:sz w:val="28"/>
-          <w:szCs w:val="28"/>
-        </w:rPr>
-        <w:fldChar w:fldCharType="separate"/>
-      </w:r>
-      <w:r>
-        <w:rPr>
-          <w:rFonts w:ascii="Times New Roman" w:hAnsi="Times New Roman" w:cs="Times New Roman"/>
-          <w:i w:val="0"/>
-          <w:iCs w:val="0"/>
-          <w:noProof/>
-          <w:color w:val="auto"/>
-          <w:sz w:val="28"/>
-          <w:szCs w:val="28"/>
-        </w:rPr>
-        <w:t>3</w:t>
-      </w:r>
-      <w:r>
-        <w:rPr>
-          <w:rFonts w:ascii="Times New Roman" w:hAnsi="Times New Roman" w:cs="Times New Roman"/>
-          <w:i w:val="0"/>
-          <w:iCs w:val="0"/>
-          <w:color w:val="auto"/>
-          <w:sz w:val="28"/>
-          <w:szCs w:val="28"/>
-        </w:rPr>
-        <w:fldChar w:fldCharType="end"/>
-      </w:r>
-      <w:r>
-        <w:rPr>
-          <w:rFonts w:ascii="Times New Roman" w:hAnsi="Times New Roman" w:cs="Times New Roman"/>
-          <w:i w:val="0"/>
-          <w:iCs w:val="0"/>
-          <w:color w:val="auto"/>
-          <w:sz w:val="28"/>
-          <w:szCs w:val="28"/>
-        </w:rPr>
-        <w:t xml:space="preserve"> – Схема </w:t>
-      </w:r>
-      <w:r>
-        <w:rPr>
-          <w:rFonts w:ascii="Times New Roman" w:hAnsi="Times New Roman" w:cs="Times New Roman"/>
-          <w:i w:val="0"/>
-          <w:iCs w:val="0"/>
-          <w:color w:val="auto"/>
-          <w:sz w:val="28"/>
-          <w:szCs w:val="28"/>
-        </w:rPr>
-        <w:t xml:space="preserve">алгоритма </w:t>
-      </w:r>
-      <w:r>
-        <w:rPr>
-          <w:rFonts w:ascii="Times New Roman" w:hAnsi="Times New Roman" w:cs="Times New Roman"/>
-          <w:i w:val="0"/>
-          <w:iCs w:val="0"/>
-          <w:color w:val="auto"/>
-          <w:sz w:val="28"/>
-          <w:szCs w:val="28"/>
-        </w:rPr>
-        <w:t>процедуры</w:t>
-      </w:r>
-      <w:r>
-        <w:rPr>
-          <w:rFonts w:ascii="Times New Roman" w:hAnsi="Times New Roman" w:cs="Times New Roman"/>
-          <w:i w:val="0"/>
-          <w:iCs w:val="0"/>
-          <w:color w:val="auto"/>
-          <w:sz w:val="28"/>
-          <w:szCs w:val="28"/>
-        </w:rPr>
-        <w:t xml:space="preserve"> </w:t>
-      </w:r>
-      <w:r>
-        <w:rPr>
-          <w:rFonts w:ascii="Times New Roman" w:hAnsi="Times New Roman" w:cs="Times New Roman"/>
-          <w:i w:val="0"/>
-          <w:iCs w:val="0"/>
-          <w:color w:val="auto"/>
-          <w:sz w:val="28"/>
-          <w:szCs w:val="28"/>
-          <w:lang w:val="en-US"/>
-        </w:rPr>
-        <w:t>stat</w:t>
-      </w:r>
-      <w:r>
-        <w:rPr>
-          <w:rFonts w:ascii="Times New Roman" w:hAnsi="Times New Roman" w:cs="Times New Roman"/>
-          <w:i w:val="0"/>
-          <w:iCs w:val="0"/>
-          <w:color w:val="auto"/>
-          <w:sz w:val="28"/>
-          <w:szCs w:val="28"/>
-        </w:rPr>
-        <w:t>_</w:t>
-      </w:r>
-      <w:r>
-        <w:rPr>
-          <w:rFonts w:ascii="Times New Roman" w:hAnsi="Times New Roman" w:cs="Times New Roman"/>
-          <w:i w:val="0"/>
-          <w:iCs w:val="0"/>
-          <w:color w:val="auto"/>
-          <w:sz w:val="28"/>
-          <w:szCs w:val="28"/>
-          <w:lang w:val="en-US"/>
-        </w:rPr>
-        <w:t>view</w:t>
-      </w:r>
-      <w:r>
-        <w:rPr>
-          <w:rFonts w:ascii="Times New Roman" w:hAnsi="Times New Roman" w:cs="Times New Roman"/>
-          <w:i w:val="0"/>
-          <w:iCs w:val="0"/>
-          <w:color w:val="auto"/>
-          <w:sz w:val="28"/>
-          <w:szCs w:val="28"/>
-        </w:rPr>
-        <w:t>_</w:t>
-      </w:r>
-      <w:r>
-        <w:rPr>
-          <w:rFonts w:ascii="Times New Roman" w:hAnsi="Times New Roman" w:cs="Times New Roman"/>
-          <w:i w:val="0"/>
-          <w:iCs w:val="0"/>
-          <w:color w:val="auto"/>
-          <w:sz w:val="28"/>
-          <w:szCs w:val="28"/>
-          <w:lang w:val="en-US"/>
-        </w:rPr>
-        <w:t>spisok</w:t>
-      </w:r>
-    </w:p>
-    <w:p>
-      <w:pPr>
-        <w:keepNext/>
-        <w:spacing w:after="160" w:line="259" w:lineRule="auto"/>
-        <w:jc w:val="center"/>
-      </w:pPr>
       <w:r>
         <w:rPr>
           <w:noProof/>
         </w:rPr>
         <w:lastRenderedPageBreak/>
         <w:drawing>
-          <wp:inline distT="0" distB="0" distL="0" distR="0" wp14:anchorId="3E1217EB" wp14:editId="6141C70D">
-            <wp:extent cx="4198620" cy="4084320"/>
-            <wp:effectExtent l="0" t="0" r="0" b="0"/>
-            <wp:docPr id="17" name="Рисунок 17"/>
+          <wp:inline distT="0" distB="0" distL="0" distR="0" wp14:anchorId="47901B05" wp14:editId="7FA08B5A">
+            <wp:extent cx="5936615" cy="8700770"/>
+            <wp:effectExtent l="0" t="0" r="6985" b="5080"/>
+            <wp:docPr id="9" name="Рисунок 9"/>
             <wp:cNvGraphicFramePr>
               <a:graphicFrameLocks xmlns:a="http://schemas.openxmlformats.org/drawingml/2006/main" noChangeAspect="1"/>
             </wp:cNvGraphicFramePr>
@@ -1800,7 +1610,7 @@
               <a:graphicData uri="http://schemas.openxmlformats.org/drawingml/2006/picture">
                 <pic:pic xmlns:pic="http://schemas.openxmlformats.org/drawingml/2006/picture">
                   <pic:nvPicPr>
-                    <pic:cNvPr id="0" name="Picture 6"/>
+                    <pic:cNvPr id="0" name="Picture 1"/>
                     <pic:cNvPicPr>
                       <a:picLocks noChangeAspect="1" noChangeArrowheads="1"/>
                     </pic:cNvPicPr>
@@ -1821,7 +1631,7 @@
                   <pic:spPr bwMode="auto">
                     <a:xfrm>
                       <a:off x="0" y="0"/>
-                      <a:ext cx="4198620" cy="4084320"/>
+                      <a:ext cx="5936615" cy="8700770"/>
                     </a:xfrm>
                     <a:prstGeom prst="rect">
                       <a:avLst/>
@@ -1837,16 +1647,206 @@
           </wp:inline>
         </w:drawing>
       </w:r>
+    </w:p>
+    <w:p>
+      <w:pPr>
+        <w:pStyle w:val="a6"/>
+        <w:jc w:val="center"/>
+        <w:rPr>
+          <w:rFonts w:ascii="Times New Roman" w:hAnsi="Times New Roman" w:cs="Times New Roman"/>
+          <w:i w:val="0"/>
+          <w:iCs w:val="0"/>
+          <w:color w:val="auto"/>
+          <w:sz w:val="28"/>
+          <w:szCs w:val="28"/>
+        </w:rPr>
+      </w:pPr>
+      <w:r>
+        <w:rPr>
+          <w:rFonts w:ascii="Times New Roman" w:hAnsi="Times New Roman" w:cs="Times New Roman"/>
+          <w:i w:val="0"/>
+          <w:iCs w:val="0"/>
+          <w:color w:val="auto"/>
+          <w:sz w:val="28"/>
+          <w:szCs w:val="28"/>
+        </w:rPr>
+        <w:t xml:space="preserve">Рисунок </w:t>
+      </w:r>
+      <w:r>
+        <w:rPr>
+          <w:rFonts w:ascii="Times New Roman" w:hAnsi="Times New Roman" w:cs="Times New Roman"/>
+          <w:i w:val="0"/>
+          <w:iCs w:val="0"/>
+          <w:color w:val="auto"/>
+          <w:sz w:val="28"/>
+          <w:szCs w:val="28"/>
+        </w:rPr>
+        <w:fldChar w:fldCharType="begin"/>
+      </w:r>
+      <w:r>
+        <w:rPr>
+          <w:rFonts w:ascii="Times New Roman" w:hAnsi="Times New Roman" w:cs="Times New Roman"/>
+          <w:i w:val="0"/>
+          <w:iCs w:val="0"/>
+          <w:color w:val="auto"/>
+          <w:sz w:val="28"/>
+          <w:szCs w:val="28"/>
+        </w:rPr>
+        <w:instrText xml:space="preserve"> SEQ Рисунок \* ARABIC </w:instrText>
+      </w:r>
+      <w:r>
+        <w:rPr>
+          <w:rFonts w:ascii="Times New Roman" w:hAnsi="Times New Roman" w:cs="Times New Roman"/>
+          <w:i w:val="0"/>
+          <w:iCs w:val="0"/>
+          <w:color w:val="auto"/>
+          <w:sz w:val="28"/>
+          <w:szCs w:val="28"/>
+        </w:rPr>
+        <w:fldChar w:fldCharType="separate"/>
+      </w:r>
+      <w:r>
+        <w:rPr>
+          <w:rFonts w:ascii="Times New Roman" w:hAnsi="Times New Roman" w:cs="Times New Roman"/>
+          <w:i w:val="0"/>
+          <w:iCs w:val="0"/>
+          <w:noProof/>
+          <w:color w:val="auto"/>
+          <w:sz w:val="28"/>
+          <w:szCs w:val="28"/>
+        </w:rPr>
+        <w:t>3</w:t>
+      </w:r>
+      <w:r>
+        <w:rPr>
+          <w:rFonts w:ascii="Times New Roman" w:hAnsi="Times New Roman" w:cs="Times New Roman"/>
+          <w:i w:val="0"/>
+          <w:iCs w:val="0"/>
+          <w:color w:val="auto"/>
+          <w:sz w:val="28"/>
+          <w:szCs w:val="28"/>
+        </w:rPr>
+        <w:fldChar w:fldCharType="end"/>
+      </w:r>
+      <w:r>
+        <w:rPr>
+          <w:rFonts w:ascii="Times New Roman" w:hAnsi="Times New Roman" w:cs="Times New Roman"/>
+          <w:i w:val="0"/>
+          <w:iCs w:val="0"/>
+          <w:color w:val="auto"/>
+          <w:sz w:val="28"/>
+          <w:szCs w:val="28"/>
+        </w:rPr>
+        <w:t xml:space="preserve"> – Схема </w:t>
+      </w:r>
+      <w:r>
+        <w:rPr>
+          <w:rFonts w:ascii="Times New Roman" w:hAnsi="Times New Roman" w:cs="Times New Roman"/>
+          <w:i w:val="0"/>
+          <w:iCs w:val="0"/>
+          <w:color w:val="auto"/>
+          <w:sz w:val="28"/>
+          <w:szCs w:val="28"/>
+        </w:rPr>
+        <w:t xml:space="preserve">алгоритма </w:t>
+      </w:r>
+      <w:r>
+        <w:rPr>
+          <w:rFonts w:ascii="Times New Roman" w:hAnsi="Times New Roman" w:cs="Times New Roman"/>
+          <w:i w:val="0"/>
+          <w:iCs w:val="0"/>
+          <w:color w:val="auto"/>
+          <w:sz w:val="28"/>
+          <w:szCs w:val="28"/>
+        </w:rPr>
+        <w:t>процедуры</w:t>
+      </w:r>
+      <w:r>
+        <w:rPr>
+          <w:rFonts w:ascii="Times New Roman" w:hAnsi="Times New Roman" w:cs="Times New Roman"/>
+          <w:i w:val="0"/>
+          <w:iCs w:val="0"/>
+          <w:color w:val="auto"/>
+          <w:sz w:val="28"/>
+          <w:szCs w:val="28"/>
+        </w:rPr>
+        <w:t xml:space="preserve"> </w:t>
+      </w:r>
+      <w:r>
+        <w:rPr>
+          <w:rFonts w:ascii="Times New Roman" w:hAnsi="Times New Roman" w:cs="Times New Roman"/>
+          <w:i w:val="0"/>
+          <w:iCs w:val="0"/>
+          <w:color w:val="auto"/>
+          <w:sz w:val="28"/>
+          <w:szCs w:val="28"/>
+          <w:lang w:val="en-US"/>
+        </w:rPr>
+        <w:t>stat</w:t>
+      </w:r>
+      <w:r>
+        <w:rPr>
+          <w:rFonts w:ascii="Times New Roman" w:hAnsi="Times New Roman" w:cs="Times New Roman"/>
+          <w:i w:val="0"/>
+          <w:iCs w:val="0"/>
+          <w:color w:val="auto"/>
+          <w:sz w:val="28"/>
+          <w:szCs w:val="28"/>
+        </w:rPr>
+        <w:t>_</w:t>
+      </w:r>
+      <w:r>
+        <w:rPr>
+          <w:rFonts w:ascii="Times New Roman" w:hAnsi="Times New Roman" w:cs="Times New Roman"/>
+          <w:i w:val="0"/>
+          <w:iCs w:val="0"/>
+          <w:color w:val="auto"/>
+          <w:sz w:val="28"/>
+          <w:szCs w:val="28"/>
+          <w:lang w:val="en-US"/>
+        </w:rPr>
+        <w:t>view</w:t>
+      </w:r>
+      <w:r>
+        <w:rPr>
+          <w:rFonts w:ascii="Times New Roman" w:hAnsi="Times New Roman" w:cs="Times New Roman"/>
+          <w:i w:val="0"/>
+          <w:iCs w:val="0"/>
+          <w:color w:val="auto"/>
+          <w:sz w:val="28"/>
+          <w:szCs w:val="28"/>
+        </w:rPr>
+        <w:t>_</w:t>
+      </w:r>
+      <w:r>
+        <w:rPr>
+          <w:rFonts w:ascii="Times New Roman" w:hAnsi="Times New Roman" w:cs="Times New Roman"/>
+          <w:i w:val="0"/>
+          <w:iCs w:val="0"/>
+          <w:color w:val="auto"/>
+          <w:sz w:val="28"/>
+          <w:szCs w:val="28"/>
+          <w:lang w:val="en-US"/>
+        </w:rPr>
+        <w:t>spisok</w:t>
+      </w:r>
+    </w:p>
+    <w:p>
+      <w:pPr>
+        <w:keepNext/>
+        <w:spacing w:after="160" w:line="259" w:lineRule="auto"/>
+        <w:jc w:val="center"/>
+      </w:pPr>
       <w:r>
         <w:rPr>
           <w:noProof/>
         </w:rPr>
         <w:lastRenderedPageBreak/>
         <w:drawing>
-          <wp:inline distT="0" distB="0" distL="0" distR="0" wp14:anchorId="6F541A20" wp14:editId="17DF50CD">
-            <wp:extent cx="4465320" cy="6294120"/>
-            <wp:effectExtent l="0" t="0" r="0" b="0"/>
-            <wp:docPr id="16" name="Рисунок 16"/>
+          <wp:inline distT="0" distB="0" distL="0" distR="0" wp14:anchorId="707E44FA" wp14:editId="49401DF9">
+            <wp:extent cx="4627245" cy="6560185"/>
+            <wp:effectExtent l="0" t="0" r="1905" b="0"/>
+            <wp:docPr id="3" name="Рисунок 3"/>
             <wp:cNvGraphicFramePr>
               <a:graphicFrameLocks xmlns:a="http://schemas.openxmlformats.org/drawingml/2006/main" noChangeAspect="1"/>
             </wp:cNvGraphicFramePr>
@@ -1854,7 +1854,7 @@
               <a:graphicData uri="http://schemas.openxmlformats.org/drawingml/2006/picture">
                 <pic:pic xmlns:pic="http://schemas.openxmlformats.org/drawingml/2006/picture">
                   <pic:nvPicPr>
-                    <pic:cNvPr id="0" name="Picture 5"/>
+                    <pic:cNvPr id="0" name="Picture 1"/>
                     <pic:cNvPicPr>
                       <a:picLocks noChangeAspect="1" noChangeArrowheads="1"/>
                     </pic:cNvPicPr>
@@ -1875,7 +1875,7 @@
                   <pic:spPr bwMode="auto">
                     <a:xfrm>
                       <a:off x="0" y="0"/>
-                      <a:ext cx="4465320" cy="6294120"/>
+                      <a:ext cx="4627245" cy="6560185"/>
                     </a:xfrm>
                     <a:prstGeom prst="rect">
                       <a:avLst/>
@@ -2066,10 +2066,10 @@
         </w:rPr>
         <w:lastRenderedPageBreak/>
         <w:drawing>
-          <wp:inline distT="0" distB="0" distL="0" distR="0" wp14:anchorId="4DE42DB2" wp14:editId="6AC81D10">
-            <wp:extent cx="4198620" cy="4084320"/>
+          <wp:inline distT="0" distB="0" distL="0" distR="0" wp14:anchorId="6369170F" wp14:editId="54CA79A3">
+            <wp:extent cx="4197985" cy="4676140"/>
             <wp:effectExtent l="0" t="0" r="0" b="0"/>
-            <wp:docPr id="19" name="Рисунок 19"/>
+            <wp:docPr id="4" name="Рисунок 4"/>
             <wp:cNvGraphicFramePr>
               <a:graphicFrameLocks xmlns:a="http://schemas.openxmlformats.org/drawingml/2006/main" noChangeAspect="1"/>
             </wp:cNvGraphicFramePr>
@@ -2077,192 +2077,7 @@
               <a:graphicData uri="http://schemas.openxmlformats.org/drawingml/2006/picture">
                 <pic:pic xmlns:pic="http://schemas.openxmlformats.org/drawingml/2006/picture">
                   <pic:nvPicPr>
-                    <pic:cNvPr id="0" name="Picture 8"/>
-                    <pic:cNvPicPr>
-                      <a:picLocks noChangeAspect="1" noChangeArrowheads="1"/>
-                    </pic:cNvPicPr>
-                  </pic:nvPicPr>
-                  <pic:blipFill>
-                    <a:blip r:embed="rId8">
-                      <a:extLst>
-                        <a:ext uri="{28A0092B-C50C-407E-A947-70E740481C1C}">
-                          <a14:useLocalDpi xmlns:a14="http://schemas.microsoft.com/office/drawing/2010/main" val="0"/>
-                        </a:ext>
-                      </a:extLst>
-                    </a:blip>
-                    <a:srcRect/>
-                    <a:stretch>
-                      <a:fillRect/>
-                    </a:stretch>
-                  </pic:blipFill>
-                  <pic:spPr bwMode="auto">
-                    <a:xfrm>
-                      <a:off x="0" y="0"/>
-                      <a:ext cx="4198620" cy="4084320"/>
-                    </a:xfrm>
-                    <a:prstGeom prst="rect">
-                      <a:avLst/>
-                    </a:prstGeom>
-                    <a:noFill/>
-                    <a:ln>
-                      <a:noFill/>
-                    </a:ln>
-                  </pic:spPr>
-                </pic:pic>
-              </a:graphicData>
-            </a:graphic>
-          </wp:inline>
-        </w:drawing>
-      </w:r>
-    </w:p>
-    <w:p>
-      <w:pPr>
-        <w:pStyle w:val="a6"/>
-        <w:jc w:val="center"/>
-        <w:rPr>
-          <w:rFonts w:ascii="Times New Roman" w:hAnsi="Times New Roman" w:cs="Times New Roman"/>
-          <w:i w:val="0"/>
-          <w:iCs w:val="0"/>
-          <w:sz w:val="28"/>
-          <w:szCs w:val="28"/>
-        </w:rPr>
-      </w:pPr>
-      <w:r>
-        <w:rPr>
-          <w:rFonts w:ascii="Times New Roman" w:hAnsi="Times New Roman" w:cs="Times New Roman"/>
-          <w:i w:val="0"/>
-          <w:iCs w:val="0"/>
-          <w:color w:val="auto"/>
-          <w:sz w:val="28"/>
-          <w:szCs w:val="28"/>
-        </w:rPr>
-        <w:t xml:space="preserve">Рисунок </w:t>
-      </w:r>
-      <w:r>
-        <w:rPr>
-          <w:rFonts w:ascii="Times New Roman" w:hAnsi="Times New Roman" w:cs="Times New Roman"/>
-          <w:i w:val="0"/>
-          <w:iCs w:val="0"/>
-          <w:color w:val="auto"/>
-          <w:sz w:val="28"/>
-          <w:szCs w:val="28"/>
-        </w:rPr>
-        <w:t xml:space="preserve">5 </w:t>
-      </w:r>
-      <w:r>
-        <w:rPr>
-          <w:rFonts w:ascii="Times New Roman" w:hAnsi="Times New Roman" w:cs="Times New Roman"/>
-          <w:i w:val="0"/>
-          <w:iCs w:val="0"/>
-          <w:color w:val="auto"/>
-          <w:sz w:val="28"/>
-          <w:szCs w:val="28"/>
-        </w:rPr>
-        <w:t>– Схема</w:t>
-      </w:r>
-      <w:r>
-        <w:rPr>
-          <w:rFonts w:ascii="Times New Roman" w:hAnsi="Times New Roman" w:cs="Times New Roman"/>
-          <w:i w:val="0"/>
-          <w:iCs w:val="0"/>
-          <w:color w:val="auto"/>
-          <w:sz w:val="28"/>
-          <w:szCs w:val="28"/>
-        </w:rPr>
-        <w:t xml:space="preserve"> алгоритма</w:t>
-      </w:r>
-      <w:r>
-        <w:rPr>
-          <w:rFonts w:ascii="Times New Roman" w:hAnsi="Times New Roman" w:cs="Times New Roman"/>
-          <w:i w:val="0"/>
-          <w:iCs w:val="0"/>
-          <w:color w:val="auto"/>
-          <w:sz w:val="28"/>
-          <w:szCs w:val="28"/>
-        </w:rPr>
-        <w:t xml:space="preserve"> процедуры </w:t>
-      </w:r>
-      <w:r>
-        <w:rPr>
-          <w:rFonts w:ascii="Times New Roman" w:hAnsi="Times New Roman" w:cs="Times New Roman"/>
-          <w:i w:val="0"/>
-          <w:iCs w:val="0"/>
-          <w:color w:val="auto"/>
-          <w:sz w:val="28"/>
-          <w:szCs w:val="28"/>
-          <w:lang w:val="en-US"/>
-        </w:rPr>
-        <w:t>din</w:t>
-      </w:r>
-      <w:r>
-        <w:rPr>
-          <w:rFonts w:ascii="Times New Roman" w:hAnsi="Times New Roman" w:cs="Times New Roman"/>
-          <w:i w:val="0"/>
-          <w:iCs w:val="0"/>
-          <w:color w:val="auto"/>
-          <w:sz w:val="28"/>
-          <w:szCs w:val="28"/>
-        </w:rPr>
-        <w:t>_</w:t>
-      </w:r>
-      <w:r>
-        <w:rPr>
-          <w:rFonts w:ascii="Times New Roman" w:hAnsi="Times New Roman" w:cs="Times New Roman"/>
-          <w:i w:val="0"/>
-          <w:iCs w:val="0"/>
-          <w:color w:val="auto"/>
-          <w:sz w:val="28"/>
-          <w:szCs w:val="28"/>
-          <w:lang w:val="en-US"/>
-        </w:rPr>
-        <w:t>create</w:t>
-      </w:r>
-      <w:r>
-        <w:rPr>
-          <w:rFonts w:ascii="Times New Roman" w:hAnsi="Times New Roman" w:cs="Times New Roman"/>
-          <w:sz w:val="28"/>
-          <w:szCs w:val="28"/>
-        </w:rPr>
-        <w:t xml:space="preserve"> </w:t>
-      </w:r>
-    </w:p>
-    <w:p>
-      <w:pPr>
-        <w:pStyle w:val="a6"/>
-        <w:jc w:val="center"/>
-        <w:rPr>
-          <w:rFonts w:ascii="Times New Roman" w:hAnsi="Times New Roman" w:cs="Times New Roman"/>
-          <w:i w:val="0"/>
-          <w:iCs w:val="0"/>
-          <w:sz w:val="28"/>
-          <w:szCs w:val="28"/>
-          <w:lang w:val="en-US"/>
-        </w:rPr>
-      </w:pPr>
-      <w:r>
-        <w:rPr>
-          <w:rFonts w:ascii="Times New Roman" w:hAnsi="Times New Roman" w:cs="Times New Roman"/>
-          <w:i w:val="0"/>
-          <w:iCs w:val="0"/>
-          <w:noProof/>
-          <w:sz w:val="28"/>
-          <w:szCs w:val="28"/>
-          <w:lang w:val="en-US"/>
-        </w:rPr>
-        <w:lastRenderedPageBreak/>
-        <w:drawing>
-          <wp:inline distT="0" distB="0" distL="0" distR="0" wp14:anchorId="51477FAA" wp14:editId="7A9AB511">
-            <wp:extent cx="5722620" cy="6370320"/>
-            <wp:effectExtent l="0" t="0" r="0" b="0"/>
-            <wp:docPr id="20" name="Рисунок 20"/>
-            <wp:cNvGraphicFramePr>
-              <a:graphicFrameLocks xmlns:a="http://schemas.openxmlformats.org/drawingml/2006/main" noChangeAspect="1"/>
-            </wp:cNvGraphicFramePr>
-            <a:graphic xmlns:a="http://schemas.openxmlformats.org/drawingml/2006/main">
-              <a:graphicData uri="http://schemas.openxmlformats.org/drawingml/2006/picture">
-                <pic:pic xmlns:pic="http://schemas.openxmlformats.org/drawingml/2006/picture">
-                  <pic:nvPicPr>
-                    <pic:cNvPr id="0" name="Picture 9"/>
+                    <pic:cNvPr id="0" name="Picture 2"/>
                     <pic:cNvPicPr>
                       <a:picLocks noChangeAspect="1" noChangeArrowheads="1"/>
                     </pic:cNvPicPr>
@@ -2283,7 +2098,7 @@
                   <pic:spPr bwMode="auto">
                     <a:xfrm>
                       <a:off x="0" y="0"/>
-                      <a:ext cx="5722620" cy="6370320"/>
+                      <a:ext cx="4197985" cy="4676140"/>
                     </a:xfrm>
                     <a:prstGeom prst="rect">
                       <a:avLst/>
@@ -2308,10 +2123,8 @@
           <w:rFonts w:ascii="Times New Roman" w:hAnsi="Times New Roman" w:cs="Times New Roman"/>
           <w:i w:val="0"/>
           <w:iCs w:val="0"/>
-          <w:color w:val="auto"/>
-          <w:sz w:val="28"/>
-          <w:szCs w:val="28"/>
-          <w:lang w:val="en-US"/>
+          <w:sz w:val="28"/>
+          <w:szCs w:val="28"/>
         </w:rPr>
       </w:pPr>
       <w:r>
@@ -2334,7 +2147,7 @@
           <w:sz w:val="28"/>
           <w:szCs w:val="28"/>
         </w:rPr>
-        <w:t>6</w:t>
+        <w:t xml:space="preserve">5 </w:t>
       </w:r>
       <w:r>
         <w:rPr>
@@ -2345,7 +2158,7 @@
           <w:sz w:val="28"/>
           <w:szCs w:val="28"/>
         </w:rPr>
-        <w:t xml:space="preserve"> </w:t>
+        <w:t>– Схема</w:t>
       </w:r>
       <w:r>
         <w:rPr>
@@ -2356,7 +2169,7 @@
           <w:sz w:val="28"/>
           <w:szCs w:val="28"/>
         </w:rPr>
-        <w:t>– Схема</w:t>
+        <w:t xml:space="preserve"> алгоритма</w:t>
       </w:r>
       <w:r>
         <w:rPr>
@@ -2367,7 +2180,7 @@
           <w:sz w:val="28"/>
           <w:szCs w:val="28"/>
         </w:rPr>
-        <w:t xml:space="preserve"> алгоритма</w:t>
+        <w:t xml:space="preserve"> процедуры </w:t>
       </w:r>
       <w:r>
         <w:rPr>
@@ -2377,8 +2190,9 @@
           <w:color w:val="auto"/>
           <w:sz w:val="28"/>
           <w:szCs w:val="28"/>
-        </w:rPr>
-        <w:t xml:space="preserve"> процедуры </w:t>
+          <w:lang w:val="en-US"/>
+        </w:rPr>
+        <w:t>din</w:t>
       </w:r>
       <w:r>
         <w:rPr>
@@ -2388,9 +2202,8 @@
           <w:color w:val="auto"/>
           <w:sz w:val="28"/>
           <w:szCs w:val="28"/>
-          <w:lang w:val="en-US"/>
-        </w:rPr>
-        <w:t>din</w:t>
+        </w:rPr>
+        <w:t>_</w:t>
       </w:r>
       <w:r>
         <w:rPr>
@@ -2400,10 +2213,97 @@
           <w:color w:val="auto"/>
           <w:sz w:val="28"/>
           <w:szCs w:val="28"/>
-        </w:rPr>
-        <w:t>_</w:t>
-      </w:r>
-      <w:r>
+          <w:lang w:val="en-US"/>
+        </w:rPr>
+        <w:t>create</w:t>
+      </w:r>
+      <w:r>
+        <w:rPr>
+          <w:rFonts w:ascii="Times New Roman" w:hAnsi="Times New Roman" w:cs="Times New Roman"/>
+          <w:sz w:val="28"/>
+          <w:szCs w:val="28"/>
+        </w:rPr>
+        <w:t xml:space="preserve"> </w:t>
+      </w:r>
+    </w:p>
+    <w:p>
+      <w:pPr>
+        <w:pStyle w:val="a6"/>
+        <w:jc w:val="center"/>
+        <w:rPr>
+          <w:rFonts w:ascii="Times New Roman" w:hAnsi="Times New Roman" w:cs="Times New Roman"/>
+          <w:i w:val="0"/>
+          <w:iCs w:val="0"/>
+          <w:sz w:val="28"/>
+          <w:szCs w:val="28"/>
+          <w:lang w:val="en-US"/>
+        </w:rPr>
+      </w:pPr>
+      <w:r>
+        <w:rPr>
+          <w:rFonts w:ascii="Times New Roman" w:hAnsi="Times New Roman" w:cs="Times New Roman"/>
+          <w:i w:val="0"/>
+          <w:iCs w:val="0"/>
+          <w:noProof/>
+          <w:sz w:val="28"/>
+          <w:szCs w:val="28"/>
+          <w:lang w:val="en-US"/>
+        </w:rPr>
+        <w:lastRenderedPageBreak/>
+        <w:drawing>
+          <wp:inline distT="0" distB="0" distL="0" distR="0" wp14:anchorId="728FA921" wp14:editId="1FD14858">
+            <wp:extent cx="5721985" cy="7058660"/>
+            <wp:effectExtent l="0" t="0" r="0" b="8890"/>
+            <wp:docPr id="5" name="Рисунок 5"/>
+            <wp:cNvGraphicFramePr>
+              <a:graphicFrameLocks xmlns:a="http://schemas.openxmlformats.org/drawingml/2006/main" noChangeAspect="1"/>
+            </wp:cNvGraphicFramePr>
+            <a:graphic xmlns:a="http://schemas.openxmlformats.org/drawingml/2006/main">
+              <a:graphicData uri="http://schemas.openxmlformats.org/drawingml/2006/picture">
+                <pic:pic xmlns:pic="http://schemas.openxmlformats.org/drawingml/2006/picture">
+                  <pic:nvPicPr>
+                    <pic:cNvPr id="0" name="Picture 3"/>
+                    <pic:cNvPicPr>
+                      <a:picLocks noChangeAspect="1" noChangeArrowheads="1"/>
+                    </pic:cNvPicPr>
+                  </pic:nvPicPr>
+                  <pic:blipFill>
+                    <a:blip r:embed="rId11">
+                      <a:extLst>
+                        <a:ext uri="{28A0092B-C50C-407E-A947-70E740481C1C}">
+                          <a14:useLocalDpi xmlns:a14="http://schemas.microsoft.com/office/drawing/2010/main" val="0"/>
+                        </a:ext>
+                      </a:extLst>
+                    </a:blip>
+                    <a:srcRect/>
+                    <a:stretch>
+                      <a:fillRect/>
+                    </a:stretch>
+                  </pic:blipFill>
+                  <pic:spPr bwMode="auto">
+                    <a:xfrm>
+                      <a:off x="0" y="0"/>
+                      <a:ext cx="5721985" cy="7058660"/>
+                    </a:xfrm>
+                    <a:prstGeom prst="rect">
+                      <a:avLst/>
+                    </a:prstGeom>
+                    <a:noFill/>
+                    <a:ln>
+                      <a:noFill/>
+                    </a:ln>
+                  </pic:spPr>
+                </pic:pic>
+              </a:graphicData>
+            </a:graphic>
+          </wp:inline>
+        </w:drawing>
+      </w:r>
+    </w:p>
+    <w:p>
+      <w:pPr>
+        <w:pStyle w:val="a6"/>
+        <w:jc w:val="center"/>
         <w:rPr>
           <w:rFonts w:ascii="Times New Roman" w:hAnsi="Times New Roman" w:cs="Times New Roman"/>
           <w:i w:val="0"/>
@@ -2413,8 +2313,7 @@
           <w:szCs w:val="28"/>
           <w:lang w:val="en-US"/>
         </w:rPr>
-        <w:t>view</w:t>
-      </w:r>
+      </w:pPr>
       <w:r>
         <w:rPr>
           <w:rFonts w:ascii="Times New Roman" w:hAnsi="Times New Roman" w:cs="Times New Roman"/>
@@ -2423,6 +2322,135 @@
           <w:color w:val="auto"/>
           <w:sz w:val="28"/>
           <w:szCs w:val="28"/>
+        </w:rPr>
+        <w:t>Рисунок</w:t>
+      </w:r>
+      <w:r>
+        <w:rPr>
+          <w:rFonts w:ascii="Times New Roman" w:hAnsi="Times New Roman" w:cs="Times New Roman"/>
+          <w:i w:val="0"/>
+          <w:iCs w:val="0"/>
+          <w:color w:val="auto"/>
+          <w:sz w:val="28"/>
+          <w:szCs w:val="28"/>
+          <w:lang w:val="en-US"/>
+        </w:rPr>
+        <w:t xml:space="preserve"> 6 – </w:t>
+      </w:r>
+      <w:r>
+        <w:rPr>
+          <w:rFonts w:ascii="Times New Roman" w:hAnsi="Times New Roman" w:cs="Times New Roman"/>
+          <w:i w:val="0"/>
+          <w:iCs w:val="0"/>
+          <w:color w:val="auto"/>
+          <w:sz w:val="28"/>
+          <w:szCs w:val="28"/>
+        </w:rPr>
+        <w:t>Схема</w:t>
+      </w:r>
+      <w:r>
+        <w:rPr>
+          <w:rFonts w:ascii="Times New Roman" w:hAnsi="Times New Roman" w:cs="Times New Roman"/>
+          <w:i w:val="0"/>
+          <w:iCs w:val="0"/>
+          <w:color w:val="auto"/>
+          <w:sz w:val="28"/>
+          <w:szCs w:val="28"/>
+          <w:lang w:val="en-US"/>
+        </w:rPr>
+        <w:t xml:space="preserve"> </w:t>
+      </w:r>
+      <w:r>
+        <w:rPr>
+          <w:rFonts w:ascii="Times New Roman" w:hAnsi="Times New Roman" w:cs="Times New Roman"/>
+          <w:i w:val="0"/>
+          <w:iCs w:val="0"/>
+          <w:color w:val="auto"/>
+          <w:sz w:val="28"/>
+          <w:szCs w:val="28"/>
+        </w:rPr>
+        <w:t>алгоритма</w:t>
+      </w:r>
+      <w:r>
+        <w:rPr>
+          <w:rFonts w:ascii="Times New Roman" w:hAnsi="Times New Roman" w:cs="Times New Roman"/>
+          <w:i w:val="0"/>
+          <w:iCs w:val="0"/>
+          <w:color w:val="auto"/>
+          <w:sz w:val="28"/>
+          <w:szCs w:val="28"/>
+          <w:lang w:val="en-US"/>
+        </w:rPr>
+        <w:t xml:space="preserve"> </w:t>
+      </w:r>
+      <w:r>
+        <w:rPr>
+          <w:rFonts w:ascii="Times New Roman" w:hAnsi="Times New Roman" w:cs="Times New Roman"/>
+          <w:i w:val="0"/>
+          <w:iCs w:val="0"/>
+          <w:color w:val="auto"/>
+          <w:sz w:val="28"/>
+          <w:szCs w:val="28"/>
+        </w:rPr>
+        <w:t>процедуры</w:t>
+      </w:r>
+      <w:r>
+        <w:rPr>
+          <w:rFonts w:ascii="Times New Roman" w:hAnsi="Times New Roman" w:cs="Times New Roman"/>
+          <w:i w:val="0"/>
+          <w:iCs w:val="0"/>
+          <w:color w:val="auto"/>
+          <w:sz w:val="28"/>
+          <w:szCs w:val="28"/>
+          <w:lang w:val="en-US"/>
+        </w:rPr>
+        <w:t xml:space="preserve"> </w:t>
+      </w:r>
+      <w:r>
+        <w:rPr>
+          <w:rFonts w:ascii="Times New Roman" w:hAnsi="Times New Roman" w:cs="Times New Roman"/>
+          <w:i w:val="0"/>
+          <w:iCs w:val="0"/>
+          <w:color w:val="auto"/>
+          <w:sz w:val="28"/>
+          <w:szCs w:val="28"/>
+          <w:lang w:val="en-US"/>
+        </w:rPr>
+        <w:t>din</w:t>
+      </w:r>
+      <w:r>
+        <w:rPr>
+          <w:rFonts w:ascii="Times New Roman" w:hAnsi="Times New Roman" w:cs="Times New Roman"/>
+          <w:i w:val="0"/>
+          <w:iCs w:val="0"/>
+          <w:color w:val="auto"/>
+          <w:sz w:val="28"/>
+          <w:szCs w:val="28"/>
+          <w:lang w:val="en-US"/>
+        </w:rPr>
+        <w:t>_</w:t>
+      </w:r>
+      <w:r>
+        <w:rPr>
+          <w:rFonts w:ascii="Times New Roman" w:hAnsi="Times New Roman" w:cs="Times New Roman"/>
+          <w:i w:val="0"/>
+          <w:iCs w:val="0"/>
+          <w:color w:val="auto"/>
+          <w:sz w:val="28"/>
+          <w:szCs w:val="28"/>
+          <w:lang w:val="en-US"/>
+        </w:rPr>
+        <w:t>view</w:t>
+      </w:r>
+      <w:r>
+        <w:rPr>
+          <w:rFonts w:ascii="Times New Roman" w:hAnsi="Times New Roman" w:cs="Times New Roman"/>
+          <w:i w:val="0"/>
+          <w:iCs w:val="0"/>
+          <w:color w:val="auto"/>
+          <w:sz w:val="28"/>
+          <w:szCs w:val="28"/>
+          <w:lang w:val="en-US"/>
         </w:rPr>
         <w:t>_</w:t>
       </w:r>
@@ -2483,7 +2511,7 @@
                     </pic:cNvPicPr>
                   </pic:nvPicPr>
                   <pic:blipFill>
-                    <a:blip r:embed="rId11">
+                    <a:blip r:embed="rId12">
                       <a:extLst>
                         <a:ext uri="{28A0092B-C50C-407E-A947-70E740481C1C}">
                           <a14:useLocalDpi xmlns:a14="http://schemas.microsoft.com/office/drawing/2010/main" val="0"/>
@@ -2548,7 +2576,7 @@
           <w:sz w:val="28"/>
           <w:szCs w:val="28"/>
         </w:rPr>
-        <w:t xml:space="preserve"> </w:t>
+        <w:t xml:space="preserve"> 7 – </w:t>
       </w:r>
       <w:r>
         <w:rPr>
@@ -2559,7 +2587,7 @@
           <w:sz w:val="28"/>
           <w:szCs w:val="28"/>
         </w:rPr>
-        <w:t>7</w:t>
+        <w:t>Схема</w:t>
       </w:r>
       <w:r>
         <w:rPr>
@@ -2570,7 +2598,7 @@
           <w:sz w:val="28"/>
           <w:szCs w:val="28"/>
         </w:rPr>
-        <w:t xml:space="preserve"> – </w:t>
+        <w:t xml:space="preserve"> </w:t>
       </w:r>
       <w:r>
         <w:rPr>
@@ -2581,7 +2609,7 @@
           <w:sz w:val="28"/>
           <w:szCs w:val="28"/>
         </w:rPr>
-        <w:t>Схема</w:t>
+        <w:t>алгоритма</w:t>
       </w:r>
       <w:r>
         <w:rPr>
@@ -2603,7 +2631,7 @@
           <w:sz w:val="28"/>
           <w:szCs w:val="28"/>
         </w:rPr>
-        <w:t>алгоритма</w:t>
+        <w:t>процедуры</w:t>
       </w:r>
       <w:r>
         <w:rPr>
@@ -2624,8 +2652,9 @@
           <w:color w:val="auto"/>
           <w:sz w:val="28"/>
           <w:szCs w:val="28"/>
-        </w:rPr>
-        <w:t>процедуры</w:t>
+          <w:lang w:val="en-US"/>
+        </w:rPr>
+        <w:t>din</w:t>
       </w:r>
       <w:r>
         <w:rPr>
@@ -2636,7 +2665,7 @@
           <w:sz w:val="28"/>
           <w:szCs w:val="28"/>
         </w:rPr>
-        <w:t xml:space="preserve"> </w:t>
+        <w:t>_</w:t>
       </w:r>
       <w:r>
         <w:rPr>
@@ -2648,29 +2677,6 @@
           <w:szCs w:val="28"/>
           <w:lang w:val="en-US"/>
         </w:rPr>
-        <w:t>din</w:t>
-      </w:r>
-      <w:r>
-        <w:rPr>
-          <w:rFonts w:ascii="Times New Roman" w:hAnsi="Times New Roman" w:cs="Times New Roman"/>
-          <w:i w:val="0"/>
-          <w:iCs w:val="0"/>
-          <w:color w:val="auto"/>
-          <w:sz w:val="28"/>
-          <w:szCs w:val="28"/>
-        </w:rPr>
-        <w:t>_</w:t>
-      </w:r>
-      <w:r>
-        <w:rPr>
-          <w:rFonts w:ascii="Times New Roman" w:hAnsi="Times New Roman" w:cs="Times New Roman"/>
-          <w:i w:val="0"/>
-          <w:iCs w:val="0"/>
-          <w:color w:val="auto"/>
-          <w:sz w:val="28"/>
-          <w:szCs w:val="28"/>
-          <w:lang w:val="en-US"/>
-        </w:rPr>
         <w:t>menu</w:t>
       </w:r>
       <w:r>
@@ -10105,7 +10111,6 @@
         <w:rPr>
           <w:rFonts w:ascii="Consolas" w:hAnsi="Consolas" w:cs="Consolas"/>
           <w:color w:val="000000"/>
-          <w:lang w:val="en-US"/>
         </w:rPr>
       </w:pPr>
       <w:r>
@@ -10130,7 +10135,6 @@
         <w:rPr>
           <w:rFonts w:ascii="Consolas" w:hAnsi="Consolas" w:cs="Consolas"/>
           <w:color w:val="000000"/>
-          <w:lang w:val="en-US"/>
         </w:rPr>
         <w:t>;</w:t>
       </w:r>
@@ -10143,14 +10147,12 @@
         <w:rPr>
           <w:rFonts w:ascii="Consolas" w:hAnsi="Consolas" w:cs="Consolas"/>
           <w:color w:val="000000"/>
-          <w:lang w:val="en-US"/>
-        </w:rPr>
-      </w:pPr>
-      <w:r>
-        <w:rPr>
-          <w:rFonts w:ascii="Consolas" w:hAnsi="Consolas" w:cs="Consolas"/>
-          <w:color w:val="000000"/>
-          <w:lang w:val="en-US"/>
+        </w:rPr>
+      </w:pPr>
+      <w:r>
+        <w:rPr>
+          <w:rFonts w:ascii="Consolas" w:hAnsi="Consolas" w:cs="Consolas"/>
+          <w:color w:val="000000"/>
         </w:rPr>
         <w:t xml:space="preserve">  </w:t>
       </w:r>
@@ -10168,7 +10170,6 @@
         <w:rPr>
           <w:rFonts w:ascii="Consolas" w:hAnsi="Consolas" w:cs="Consolas"/>
           <w:color w:val="000000"/>
-          <w:lang w:val="en-US"/>
         </w:rPr>
         <w:t>;</w:t>
       </w:r>
@@ -10179,7 +10180,6 @@
         <w:rPr>
           <w:rFonts w:ascii="Consolas" w:hAnsi="Consolas" w:cs="Consolas"/>
           <w:color w:val="000000"/>
-          <w:lang w:val="en-US"/>
         </w:rPr>
       </w:pPr>
       <w:r>
@@ -10196,7 +10196,6 @@
         <w:rPr>
           <w:rFonts w:ascii="Consolas" w:hAnsi="Consolas" w:cs="Consolas"/>
           <w:color w:val="000000"/>
-          <w:lang w:val="en-US"/>
         </w:rPr>
         <w:t>.</w:t>
       </w:r>
@@ -10207,14 +10206,12 @@
         <w:rPr>
           <w:rFonts w:ascii="Consolas" w:hAnsi="Consolas" w:cs="Consolas"/>
           <w:color w:val="000000"/>
-          <w:lang w:val="en-US"/>
-        </w:rPr>
-      </w:pPr>
-      <w:r>
-        <w:rPr>
-          <w:rFonts w:ascii="Consolas" w:hAnsi="Consolas" w:cs="Consolas"/>
-          <w:color w:val="000000"/>
-          <w:lang w:val="en-US"/>
+        </w:rPr>
+      </w:pPr>
+      <w:r>
+        <w:rPr>
+          <w:rFonts w:ascii="Consolas" w:hAnsi="Consolas" w:cs="Consolas"/>
+          <w:color w:val="000000"/>
         </w:rPr>
         <w:br w:type="page"/>
       </w:r>
@@ -10248,101 +10245,14 @@
         <w:jc w:val="center"/>
       </w:pPr>
       <w:r>
+        <w:rPr>
+          <w:noProof/>
+        </w:rPr>
         <w:drawing>
           <wp:inline distT="0" distB="0" distL="0" distR="0" wp14:anchorId="4B4EC451" wp14:editId="0E6F7260">
             <wp:extent cx="5940425" cy="3514725"/>
             <wp:effectExtent l="0" t="0" r="3175" b="9525"/>
             <wp:docPr id="1" name="Рисунок 1"/>
-            <wp:cNvGraphicFramePr>
-              <a:graphicFrameLocks xmlns:a="http://schemas.openxmlformats.org/drawingml/2006/main" noChangeAspect="1"/>
-            </wp:cNvGraphicFramePr>
-            <a:graphic xmlns:a="http://schemas.openxmlformats.org/drawingml/2006/main">
-              <a:graphicData uri="http://schemas.openxmlformats.org/drawingml/2006/picture">
-                <pic:pic xmlns:pic="http://schemas.openxmlformats.org/drawingml/2006/picture">
-                  <pic:nvPicPr>
-                    <pic:cNvPr id="1" name=""/>
-                    <pic:cNvPicPr/>
-                  </pic:nvPicPr>
-                  <pic:blipFill>
-                    <a:blip r:embed="rId12"/>
-                    <a:stretch>
-                      <a:fillRect/>
-                    </a:stretch>
-                  </pic:blipFill>
-                  <pic:spPr>
-                    <a:xfrm>
-                      <a:off x="0" y="0"/>
-                      <a:ext cx="5940425" cy="3514725"/>
-                    </a:xfrm>
-                    <a:prstGeom prst="rect">
-                      <a:avLst/>
-                    </a:prstGeom>
-                  </pic:spPr>
-                </pic:pic>
-              </a:graphicData>
-            </a:graphic>
-          </wp:inline>
-        </w:drawing>
-      </w:r>
-    </w:p>
-    <w:p>
-      <w:pPr>
-        <w:pStyle w:val="a6"/>
-        <w:jc w:val="center"/>
-        <w:rPr>
-          <w:rFonts w:ascii="Times New Roman" w:hAnsi="Times New Roman" w:cs="Times New Roman"/>
-          <w:i w:val="0"/>
-          <w:iCs w:val="0"/>
-          <w:color w:val="000000" w:themeColor="text1"/>
-          <w:sz w:val="28"/>
-          <w:szCs w:val="28"/>
-        </w:rPr>
-      </w:pPr>
-      <w:r>
-        <w:rPr>
-          <w:rFonts w:ascii="Times New Roman" w:hAnsi="Times New Roman" w:cs="Times New Roman"/>
-          <w:i w:val="0"/>
-          <w:iCs w:val="0"/>
-          <w:color w:val="000000" w:themeColor="text1"/>
-          <w:sz w:val="28"/>
-          <w:szCs w:val="28"/>
-        </w:rPr>
-        <w:t xml:space="preserve">Рисунок </w:t>
-      </w:r>
-      <w:r>
-        <w:rPr>
-          <w:rFonts w:ascii="Times New Roman" w:hAnsi="Times New Roman" w:cs="Times New Roman"/>
-          <w:i w:val="0"/>
-          <w:iCs w:val="0"/>
-          <w:color w:val="000000" w:themeColor="text1"/>
-          <w:sz w:val="28"/>
-          <w:szCs w:val="28"/>
-          <w:lang w:val="en-US"/>
-        </w:rPr>
-        <w:t>8</w:t>
-      </w:r>
-      <w:r>
-        <w:rPr>
-          <w:rFonts w:ascii="Times New Roman" w:hAnsi="Times New Roman" w:cs="Times New Roman"/>
-          <w:i w:val="0"/>
-          <w:iCs w:val="0"/>
-          <w:color w:val="000000" w:themeColor="text1"/>
-          <w:sz w:val="28"/>
-          <w:szCs w:val="28"/>
-        </w:rPr>
-        <w:t xml:space="preserve"> - Результат выполнения программы</w:t>
-      </w:r>
-    </w:p>
-    <w:p>
-      <w:pPr>
-        <w:jc w:val="center"/>
-      </w:pPr>
-      <w:r>
-        <w:drawing>
-          <wp:inline distT="0" distB="0" distL="0" distR="0" wp14:anchorId="6014AB5B" wp14:editId="156409BB">
-            <wp:extent cx="5940425" cy="3433445"/>
-            <wp:effectExtent l="0" t="0" r="3175" b="0"/>
-            <wp:docPr id="6" name="Рисунок 6"/>
             <wp:cNvGraphicFramePr>
               <a:graphicFrameLocks xmlns:a="http://schemas.openxmlformats.org/drawingml/2006/main" noChangeAspect="1"/>
             </wp:cNvGraphicFramePr>
@@ -10362,7 +10272,7 @@
                   <pic:spPr>
                     <a:xfrm>
                       <a:off x="0" y="0"/>
-                      <a:ext cx="5940425" cy="3433445"/>
+                      <a:ext cx="5940425" cy="3514725"/>
                     </a:xfrm>
                     <a:prstGeom prst="rect">
                       <a:avLst/>
@@ -10383,7 +10293,7 @@
           <w:rFonts w:ascii="Times New Roman" w:hAnsi="Times New Roman" w:cs="Times New Roman"/>
           <w:i w:val="0"/>
           <w:iCs w:val="0"/>
-          <w:color w:val="auto"/>
+          <w:color w:val="000000" w:themeColor="text1"/>
           <w:sz w:val="28"/>
           <w:szCs w:val="28"/>
         </w:rPr>
@@ -10393,7 +10303,7 @@
           <w:rFonts w:ascii="Times New Roman" w:hAnsi="Times New Roman" w:cs="Times New Roman"/>
           <w:i w:val="0"/>
           <w:iCs w:val="0"/>
-          <w:color w:val="auto"/>
+          <w:color w:val="000000" w:themeColor="text1"/>
           <w:sz w:val="28"/>
           <w:szCs w:val="28"/>
         </w:rPr>
@@ -10404,58 +10314,38 @@
           <w:rFonts w:ascii="Times New Roman" w:hAnsi="Times New Roman" w:cs="Times New Roman"/>
           <w:i w:val="0"/>
           <w:iCs w:val="0"/>
-          <w:color w:val="auto"/>
-          <w:sz w:val="28"/>
-          <w:szCs w:val="28"/>
-        </w:rPr>
-        <w:t>9</w:t>
+          <w:color w:val="000000" w:themeColor="text1"/>
+          <w:sz w:val="28"/>
+          <w:szCs w:val="28"/>
+          <w:lang w:val="en-US"/>
+        </w:rPr>
+        <w:t>8</w:t>
       </w:r>
       <w:r>
         <w:rPr>
           <w:rFonts w:ascii="Times New Roman" w:hAnsi="Times New Roman" w:cs="Times New Roman"/>
           <w:i w:val="0"/>
           <w:iCs w:val="0"/>
-          <w:color w:val="auto"/>
-          <w:sz w:val="28"/>
-          <w:szCs w:val="28"/>
-        </w:rPr>
-        <w:t xml:space="preserve"> </w:t>
-      </w:r>
-      <w:r>
-        <w:rPr>
-          <w:rFonts w:ascii="Times New Roman" w:hAnsi="Times New Roman" w:cs="Times New Roman"/>
-          <w:i w:val="0"/>
-          <w:iCs w:val="0"/>
-          <w:color w:val="000000" w:themeColor="text1"/>
-          <w:sz w:val="28"/>
-          <w:szCs w:val="28"/>
-        </w:rPr>
-        <w:t xml:space="preserve">– </w:t>
-      </w:r>
-      <w:r>
-        <w:rPr>
-          <w:rFonts w:ascii="Times New Roman" w:hAnsi="Times New Roman" w:cs="Times New Roman"/>
-          <w:i w:val="0"/>
-          <w:iCs w:val="0"/>
-          <w:color w:val="000000" w:themeColor="text1"/>
-          <w:sz w:val="28"/>
-          <w:szCs w:val="28"/>
-        </w:rPr>
-        <w:t>Выбор памяти</w:t>
-      </w:r>
-    </w:p>
-    <w:p>
-      <w:pPr>
-        <w:keepNext/>
+          <w:color w:val="000000" w:themeColor="text1"/>
+          <w:sz w:val="28"/>
+          <w:szCs w:val="28"/>
+        </w:rPr>
+        <w:t xml:space="preserve"> - Результат выполнения программы</w:t>
+      </w:r>
+    </w:p>
+    <w:p>
+      <w:pPr>
         <w:jc w:val="center"/>
       </w:pPr>
       <w:r>
-        <w:lastRenderedPageBreak/>
+        <w:rPr>
+          <w:noProof/>
+        </w:rPr>
         <w:drawing>
-          <wp:inline distT="0" distB="0" distL="0" distR="0" wp14:anchorId="475F895C" wp14:editId="51985670">
-            <wp:extent cx="5940425" cy="3422015"/>
-            <wp:effectExtent l="0" t="0" r="3175" b="6985"/>
-            <wp:docPr id="7" name="Рисунок 7"/>
+          <wp:inline distT="0" distB="0" distL="0" distR="0" wp14:anchorId="6014AB5B" wp14:editId="156409BB">
+            <wp:extent cx="5940425" cy="3433445"/>
+            <wp:effectExtent l="0" t="0" r="3175" b="0"/>
+            <wp:docPr id="6" name="Рисунок 6"/>
             <wp:cNvGraphicFramePr>
               <a:graphicFrameLocks xmlns:a="http://schemas.openxmlformats.org/drawingml/2006/main" noChangeAspect="1"/>
             </wp:cNvGraphicFramePr>
@@ -10475,7 +10365,7 @@
                   <pic:spPr>
                     <a:xfrm>
                       <a:off x="0" y="0"/>
-                      <a:ext cx="5940425" cy="3422015"/>
+                      <a:ext cx="5940425" cy="3433445"/>
                     </a:xfrm>
                     <a:prstGeom prst="rect">
                       <a:avLst/>
@@ -10510,7 +10400,7 @@
           <w:sz w:val="28"/>
           <w:szCs w:val="28"/>
         </w:rPr>
-        <w:t>Рисунок 1</w:t>
+        <w:t xml:space="preserve">Рисунок </w:t>
       </w:r>
       <w:r>
         <w:rPr>
@@ -10521,7 +10411,7 @@
           <w:sz w:val="28"/>
           <w:szCs w:val="28"/>
         </w:rPr>
-        <w:t>0</w:t>
+        <w:t>9</w:t>
       </w:r>
       <w:r>
         <w:rPr>
@@ -10554,7 +10444,7 @@
           <w:sz w:val="28"/>
           <w:szCs w:val="28"/>
         </w:rPr>
-        <w:t>Просмотр статической памяти</w:t>
+        <w:t>Выбор памяти</w:t>
       </w:r>
     </w:p>
     <w:p>
@@ -10563,12 +10453,15 @@
         <w:jc w:val="center"/>
       </w:pPr>
       <w:r>
+        <w:rPr>
+          <w:noProof/>
+        </w:rPr>
         <w:lastRenderedPageBreak/>
         <w:drawing>
-          <wp:inline distT="0" distB="0" distL="0" distR="0" wp14:anchorId="5A081B8D" wp14:editId="53FD4F26">
-            <wp:extent cx="5940425" cy="3498850"/>
-            <wp:effectExtent l="0" t="0" r="3175" b="6350"/>
-            <wp:docPr id="8" name="Рисунок 8"/>
+          <wp:inline distT="0" distB="0" distL="0" distR="0" wp14:anchorId="475F895C" wp14:editId="51985670">
+            <wp:extent cx="5940425" cy="3422015"/>
+            <wp:effectExtent l="0" t="0" r="3175" b="6985"/>
+            <wp:docPr id="7" name="Рисунок 7"/>
             <wp:cNvGraphicFramePr>
               <a:graphicFrameLocks xmlns:a="http://schemas.openxmlformats.org/drawingml/2006/main" noChangeAspect="1"/>
             </wp:cNvGraphicFramePr>
@@ -10588,6 +10481,121 @@
                   <pic:spPr>
                     <a:xfrm>
                       <a:off x="0" y="0"/>
+                      <a:ext cx="5940425" cy="3422015"/>
+                    </a:xfrm>
+                    <a:prstGeom prst="rect">
+                      <a:avLst/>
+                    </a:prstGeom>
+                  </pic:spPr>
+                </pic:pic>
+              </a:graphicData>
+            </a:graphic>
+          </wp:inline>
+        </w:drawing>
+      </w:r>
+    </w:p>
+    <w:p>
+      <w:pPr>
+        <w:pStyle w:val="a6"/>
+        <w:jc w:val="center"/>
+        <w:rPr>
+          <w:rFonts w:ascii="Times New Roman" w:hAnsi="Times New Roman" w:cs="Times New Roman"/>
+          <w:i w:val="0"/>
+          <w:iCs w:val="0"/>
+          <w:color w:val="auto"/>
+          <w:sz w:val="28"/>
+          <w:szCs w:val="28"/>
+        </w:rPr>
+      </w:pPr>
+      <w:r>
+        <w:rPr>
+          <w:rFonts w:ascii="Times New Roman" w:hAnsi="Times New Roman" w:cs="Times New Roman"/>
+          <w:i w:val="0"/>
+          <w:iCs w:val="0"/>
+          <w:color w:val="auto"/>
+          <w:sz w:val="28"/>
+          <w:szCs w:val="28"/>
+        </w:rPr>
+        <w:t>Рисунок 1</w:t>
+      </w:r>
+      <w:r>
+        <w:rPr>
+          <w:rFonts w:ascii="Times New Roman" w:hAnsi="Times New Roman" w:cs="Times New Roman"/>
+          <w:i w:val="0"/>
+          <w:iCs w:val="0"/>
+          <w:color w:val="auto"/>
+          <w:sz w:val="28"/>
+          <w:szCs w:val="28"/>
+        </w:rPr>
+        <w:t>0</w:t>
+      </w:r>
+      <w:r>
+        <w:rPr>
+          <w:rFonts w:ascii="Times New Roman" w:hAnsi="Times New Roman" w:cs="Times New Roman"/>
+          <w:i w:val="0"/>
+          <w:iCs w:val="0"/>
+          <w:color w:val="auto"/>
+          <w:sz w:val="28"/>
+          <w:szCs w:val="28"/>
+        </w:rPr>
+        <w:t xml:space="preserve"> </w:t>
+      </w:r>
+      <w:r>
+        <w:rPr>
+          <w:rFonts w:ascii="Times New Roman" w:hAnsi="Times New Roman" w:cs="Times New Roman"/>
+          <w:i w:val="0"/>
+          <w:iCs w:val="0"/>
+          <w:color w:val="000000" w:themeColor="text1"/>
+          <w:sz w:val="28"/>
+          <w:szCs w:val="28"/>
+        </w:rPr>
+        <w:t xml:space="preserve">– </w:t>
+      </w:r>
+      <w:r>
+        <w:rPr>
+          <w:rFonts w:ascii="Times New Roman" w:hAnsi="Times New Roman" w:cs="Times New Roman"/>
+          <w:i w:val="0"/>
+          <w:iCs w:val="0"/>
+          <w:color w:val="000000" w:themeColor="text1"/>
+          <w:sz w:val="28"/>
+          <w:szCs w:val="28"/>
+        </w:rPr>
+        <w:t>Просмотр статической памяти</w:t>
+      </w:r>
+    </w:p>
+    <w:p>
+      <w:pPr>
+        <w:keepNext/>
+        <w:jc w:val="center"/>
+      </w:pPr>
+      <w:r>
+        <w:rPr>
+          <w:noProof/>
+        </w:rPr>
+        <w:drawing>
+          <wp:inline distT="0" distB="0" distL="0" distR="0" wp14:anchorId="5A081B8D" wp14:editId="53FD4F26">
+            <wp:extent cx="5940425" cy="3498850"/>
+            <wp:effectExtent l="0" t="0" r="3175" b="6350"/>
+            <wp:docPr id="8" name="Рисунок 8"/>
+            <wp:cNvGraphicFramePr>
+              <a:graphicFrameLocks xmlns:a="http://schemas.openxmlformats.org/drawingml/2006/main" noChangeAspect="1"/>
+            </wp:cNvGraphicFramePr>
+            <a:graphic xmlns:a="http://schemas.openxmlformats.org/drawingml/2006/main">
+              <a:graphicData uri="http://schemas.openxmlformats.org/drawingml/2006/picture">
+                <pic:pic xmlns:pic="http://schemas.openxmlformats.org/drawingml/2006/picture">
+                  <pic:nvPicPr>
+                    <pic:cNvPr id="1" name=""/>
+                    <pic:cNvPicPr/>
+                  </pic:nvPicPr>
+                  <pic:blipFill>
+                    <a:blip r:embed="rId16"/>
+                    <a:stretch>
+                      <a:fillRect/>
+                    </a:stretch>
+                  </pic:blipFill>
+                  <pic:spPr>
+                    <a:xfrm>
+                      <a:off x="0" y="0"/>
                       <a:ext cx="5940425" cy="3498850"/>
                     </a:xfrm>
                     <a:prstGeom prst="rect">
@@ -10633,7 +10641,6 @@
           <w:color w:val="auto"/>
           <w:sz w:val="28"/>
           <w:szCs w:val="28"/>
-          <w:lang w:val="en-US"/>
         </w:rPr>
         <w:t>1</w:t>
       </w:r>
@@ -10647,66 +10654,6 @@
           <w:szCs w:val="28"/>
         </w:rPr>
         <w:t>1</w:t>
-      </w:r>
-      <w:r>
-        <w:rPr>
-          <w:rFonts w:ascii="Times New Roman" w:hAnsi="Times New Roman" w:cs="Times New Roman"/>
-          <w:i w:val="0"/>
-          <w:iCs w:val="0"/>
-          <w:noProof/>
-          <w:color w:val="auto"/>
-          <w:sz w:val="28"/>
-          <w:szCs w:val="28"/>
-          <w:lang w:val="en-US"/>
-        </w:rPr>
-        <w:drawing>
-          <wp:inline distT="0" distB="0" distL="0" distR="0" wp14:anchorId="0C468659" wp14:editId="6ACB560E">
-            <wp:extent cx="1417320" cy="3055620"/>
-            <wp:effectExtent l="0" t="0" r="0" b="0"/>
-            <wp:docPr id="11" name="Рисунок 11"/>
-            <wp:cNvGraphicFramePr>
-              <a:graphicFrameLocks xmlns:a="http://schemas.openxmlformats.org/drawingml/2006/main" noChangeAspect="1"/>
-            </wp:cNvGraphicFramePr>
-            <a:graphic xmlns:a="http://schemas.openxmlformats.org/drawingml/2006/main">
-              <a:graphicData uri="http://schemas.openxmlformats.org/drawingml/2006/picture">
-                <pic:pic xmlns:pic="http://schemas.openxmlformats.org/drawingml/2006/picture">
-                  <pic:nvPicPr>
-                    <pic:cNvPr id="0" name="Picture 2"/>
-                    <pic:cNvPicPr>
-                      <a:picLocks noChangeAspect="1" noChangeArrowheads="1"/>
-                    </pic:cNvPicPr>
-                  </pic:nvPicPr>
-                  <pic:blipFill>
-                    <a:blip r:embed="rId7">
-                      <a:extLst>
-                        <a:ext uri="{28A0092B-C50C-407E-A947-70E740481C1C}">
-                          <a14:useLocalDpi xmlns:a14="http://schemas.microsoft.com/office/drawing/2010/main" val="0"/>
-                        </a:ext>
-                      </a:extLst>
-                    </a:blip>
-                    <a:srcRect/>
-                    <a:stretch>
-                      <a:fillRect/>
-                    </a:stretch>
-                  </pic:blipFill>
-                  <pic:spPr bwMode="auto">
-                    <a:xfrm>
-                      <a:off x="0" y="0"/>
-                      <a:ext cx="1417320" cy="3055620"/>
-                    </a:xfrm>
-                    <a:prstGeom prst="rect">
-                      <a:avLst/>
-                    </a:prstGeom>
-                    <a:noFill/>
-                    <a:ln>
-                      <a:noFill/>
-                    </a:ln>
-                  </pic:spPr>
-                </pic:pic>
-              </a:graphicData>
-            </a:graphic>
-          </wp:inline>
-        </w:drawing>
       </w:r>
       <w:r>
         <w:rPr>
